--- a/ПР 7/Мороз И.О. ПР7.docx
+++ b/ПР 7/Мороз И.О. ПР7.docx
@@ -6514,6 +6514,11 @@
     </w:p>
     <w:p>
       <w:pPr>
+        <w:pStyle w:val="a6"/>
+        <w:numPr>
+          <w:ilvl w:val="0"/>
+          <w:numId w:val="42"/>
+        </w:numPr>
         <w:spacing w:line="360" w:lineRule="auto"/>
         <w:jc w:val="both"/>
         <w:rPr>
@@ -6523,6 +6528,859 @@
           <w:lang w:val="ru-RU"/>
         </w:rPr>
       </w:pPr>
+      <w:r>
+        <w:rPr>
+          <w:rFonts w:ascii="Times New Roman" w:hAnsi="Times New Roman" w:cs="Times New Roman"/>
+          <w:sz w:val="28"/>
+          <w:szCs w:val="28"/>
+          <w:lang w:val="ru-RU"/>
+        </w:rPr>
+        <w:t xml:space="preserve">Реализовать </w:t>
+      </w:r>
+      <w:r>
+        <w:rPr>
+          <w:rFonts w:ascii="Times New Roman" w:hAnsi="Times New Roman" w:cs="Times New Roman"/>
+          <w:sz w:val="28"/>
+          <w:szCs w:val="28"/>
+          <w:lang w:val="ru-RU"/>
+        </w:rPr>
+        <w:t xml:space="preserve">передачу суммы без возврата этого значения через </w:t>
+      </w:r>
+      <w:r>
+        <w:rPr>
+          <w:rFonts w:ascii="Times New Roman" w:hAnsi="Times New Roman" w:cs="Times New Roman"/>
+          <w:sz w:val="28"/>
+          <w:szCs w:val="28"/>
+        </w:rPr>
+        <w:t>return</w:t>
+      </w:r>
+      <w:r>
+        <w:rPr>
+          <w:rFonts w:ascii="Times New Roman" w:hAnsi="Times New Roman" w:cs="Times New Roman"/>
+          <w:sz w:val="28"/>
+          <w:szCs w:val="28"/>
+          <w:lang w:val="ru-RU"/>
+        </w:rPr>
+        <w:t>.</w:t>
+      </w:r>
+    </w:p>
+    <w:p>
+      <w:pPr>
+        <w:autoSpaceDE w:val="0"/>
+        <w:autoSpaceDN w:val="0"/>
+        <w:adjustRightInd w:val="0"/>
+        <w:ind w:left="720"/>
+        <w:rPr>
+          <w:rFonts w:ascii="Consolas" w:hAnsi="Consolas" w:cs="Consolas"/>
+          <w:color w:val="000000"/>
+          <w:sz w:val="20"/>
+          <w:szCs w:val="19"/>
+        </w:rPr>
+      </w:pPr>
+      <w:r>
+        <w:rPr>
+          <w:rFonts w:ascii="Consolas" w:hAnsi="Consolas" w:cs="Consolas"/>
+          <w:color w:val="0000FF"/>
+          <w:sz w:val="20"/>
+          <w:szCs w:val="19"/>
+        </w:rPr>
+        <w:t>void</w:t>
+      </w:r>
+      <w:r>
+        <w:rPr>
+          <w:rFonts w:ascii="Consolas" w:hAnsi="Consolas" w:cs="Consolas"/>
+          <w:color w:val="000000"/>
+          <w:sz w:val="20"/>
+          <w:szCs w:val="19"/>
+        </w:rPr>
+        <w:t xml:space="preserve"> </w:t>
+      </w:r>
+      <w:proofErr w:type="spellStart"/>
+      <w:proofErr w:type="gramStart"/>
+      <w:r>
+        <w:rPr>
+          <w:rFonts w:ascii="Consolas" w:hAnsi="Consolas" w:cs="Consolas"/>
+          <w:color w:val="000000"/>
+          <w:sz w:val="20"/>
+          <w:szCs w:val="19"/>
+        </w:rPr>
+        <w:t>AddDist</w:t>
+      </w:r>
+      <w:proofErr w:type="spellEnd"/>
+      <w:r>
+        <w:rPr>
+          <w:rFonts w:ascii="Consolas" w:hAnsi="Consolas" w:cs="Consolas"/>
+          <w:color w:val="000000"/>
+          <w:sz w:val="20"/>
+          <w:szCs w:val="19"/>
+        </w:rPr>
+        <w:t>(</w:t>
+      </w:r>
+      <w:proofErr w:type="gramEnd"/>
+      <w:r>
+        <w:rPr>
+          <w:rFonts w:ascii="Consolas" w:hAnsi="Consolas" w:cs="Consolas"/>
+          <w:color w:val="0000FF"/>
+          <w:sz w:val="20"/>
+          <w:szCs w:val="19"/>
+        </w:rPr>
+        <w:t>const</w:t>
+      </w:r>
+      <w:r>
+        <w:rPr>
+          <w:rFonts w:ascii="Consolas" w:hAnsi="Consolas" w:cs="Consolas"/>
+          <w:color w:val="000000"/>
+          <w:sz w:val="20"/>
+          <w:szCs w:val="19"/>
+        </w:rPr>
+        <w:t xml:space="preserve"> </w:t>
+      </w:r>
+      <w:r>
+        <w:rPr>
+          <w:rFonts w:ascii="Consolas" w:hAnsi="Consolas" w:cs="Consolas"/>
+          <w:color w:val="2B91AF"/>
+          <w:sz w:val="20"/>
+          <w:szCs w:val="19"/>
+        </w:rPr>
+        <w:t>Distance</w:t>
+      </w:r>
+      <w:r>
+        <w:rPr>
+          <w:rFonts w:ascii="Consolas" w:hAnsi="Consolas" w:cs="Consolas"/>
+          <w:color w:val="000000"/>
+          <w:sz w:val="20"/>
+          <w:szCs w:val="19"/>
+        </w:rPr>
+        <w:t xml:space="preserve"> &amp;</w:t>
+      </w:r>
+      <w:r>
+        <w:rPr>
+          <w:rFonts w:ascii="Consolas" w:hAnsi="Consolas" w:cs="Consolas"/>
+          <w:color w:val="808080"/>
+          <w:sz w:val="20"/>
+          <w:szCs w:val="19"/>
+        </w:rPr>
+        <w:t>d1</w:t>
+      </w:r>
+      <w:r>
+        <w:rPr>
+          <w:rFonts w:ascii="Consolas" w:hAnsi="Consolas" w:cs="Consolas"/>
+          <w:color w:val="000000"/>
+          <w:sz w:val="20"/>
+          <w:szCs w:val="19"/>
+        </w:rPr>
+        <w:t xml:space="preserve">, </w:t>
+      </w:r>
+      <w:r>
+        <w:rPr>
+          <w:rFonts w:ascii="Consolas" w:hAnsi="Consolas" w:cs="Consolas"/>
+          <w:color w:val="0000FF"/>
+          <w:sz w:val="20"/>
+          <w:szCs w:val="19"/>
+        </w:rPr>
+        <w:t>const</w:t>
+      </w:r>
+      <w:r>
+        <w:rPr>
+          <w:rFonts w:ascii="Consolas" w:hAnsi="Consolas" w:cs="Consolas"/>
+          <w:color w:val="000000"/>
+          <w:sz w:val="20"/>
+          <w:szCs w:val="19"/>
+        </w:rPr>
+        <w:t xml:space="preserve"> </w:t>
+      </w:r>
+      <w:r>
+        <w:rPr>
+          <w:rFonts w:ascii="Consolas" w:hAnsi="Consolas" w:cs="Consolas"/>
+          <w:color w:val="2B91AF"/>
+          <w:sz w:val="20"/>
+          <w:szCs w:val="19"/>
+        </w:rPr>
+        <w:t>Distance</w:t>
+      </w:r>
+      <w:r>
+        <w:rPr>
+          <w:rFonts w:ascii="Consolas" w:hAnsi="Consolas" w:cs="Consolas"/>
+          <w:color w:val="000000"/>
+          <w:sz w:val="20"/>
+          <w:szCs w:val="19"/>
+        </w:rPr>
+        <w:t xml:space="preserve"> &amp;</w:t>
+      </w:r>
+      <w:r>
+        <w:rPr>
+          <w:rFonts w:ascii="Consolas" w:hAnsi="Consolas" w:cs="Consolas"/>
+          <w:color w:val="808080"/>
+          <w:sz w:val="20"/>
+          <w:szCs w:val="19"/>
+        </w:rPr>
+        <w:t>d2</w:t>
+      </w:r>
+      <w:r>
+        <w:rPr>
+          <w:rFonts w:ascii="Consolas" w:hAnsi="Consolas" w:cs="Consolas"/>
+          <w:color w:val="000000"/>
+          <w:sz w:val="20"/>
+          <w:szCs w:val="19"/>
+        </w:rPr>
+        <w:t xml:space="preserve">, </w:t>
+      </w:r>
+      <w:r>
+        <w:rPr>
+          <w:rFonts w:ascii="Consolas" w:hAnsi="Consolas" w:cs="Consolas"/>
+          <w:color w:val="2B91AF"/>
+          <w:sz w:val="20"/>
+          <w:szCs w:val="19"/>
+        </w:rPr>
+        <w:t>Distance</w:t>
+      </w:r>
+      <w:r>
+        <w:rPr>
+          <w:rFonts w:ascii="Consolas" w:hAnsi="Consolas" w:cs="Consolas"/>
+          <w:color w:val="000000"/>
+          <w:sz w:val="20"/>
+          <w:szCs w:val="19"/>
+        </w:rPr>
+        <w:t xml:space="preserve"> &amp;</w:t>
+      </w:r>
+      <w:r>
+        <w:rPr>
+          <w:rFonts w:ascii="Consolas" w:hAnsi="Consolas" w:cs="Consolas"/>
+          <w:color w:val="808080"/>
+          <w:sz w:val="20"/>
+          <w:szCs w:val="19"/>
+        </w:rPr>
+        <w:t>d3</w:t>
+      </w:r>
+      <w:r>
+        <w:rPr>
+          <w:rFonts w:ascii="Consolas" w:hAnsi="Consolas" w:cs="Consolas"/>
+          <w:color w:val="000000"/>
+          <w:sz w:val="20"/>
+          <w:szCs w:val="19"/>
+        </w:rPr>
+        <w:t>)</w:t>
+      </w:r>
+    </w:p>
+    <w:p>
+      <w:pPr>
+        <w:autoSpaceDE w:val="0"/>
+        <w:autoSpaceDN w:val="0"/>
+        <w:adjustRightInd w:val="0"/>
+        <w:ind w:left="720"/>
+        <w:rPr>
+          <w:rFonts w:ascii="Consolas" w:hAnsi="Consolas" w:cs="Consolas"/>
+          <w:color w:val="000000"/>
+          <w:sz w:val="20"/>
+          <w:szCs w:val="19"/>
+          <w:lang w:val="ru-RU"/>
+        </w:rPr>
+      </w:pPr>
+      <w:r>
+        <w:rPr>
+          <w:rFonts w:ascii="Consolas" w:hAnsi="Consolas" w:cs="Consolas"/>
+          <w:color w:val="000000"/>
+          <w:sz w:val="20"/>
+          <w:szCs w:val="19"/>
+          <w:lang w:val="ru-RU"/>
+        </w:rPr>
+        <w:t>{</w:t>
+      </w:r>
+    </w:p>
+    <w:p>
+      <w:pPr>
+        <w:autoSpaceDE w:val="0"/>
+        <w:autoSpaceDN w:val="0"/>
+        <w:adjustRightInd w:val="0"/>
+        <w:ind w:left="720"/>
+        <w:rPr>
+          <w:rFonts w:ascii="Consolas" w:hAnsi="Consolas" w:cs="Consolas"/>
+          <w:color w:val="000000"/>
+          <w:sz w:val="20"/>
+          <w:szCs w:val="19"/>
+        </w:rPr>
+      </w:pPr>
+      <w:r>
+        <w:rPr>
+          <w:rFonts w:ascii="Consolas" w:hAnsi="Consolas" w:cs="Consolas"/>
+          <w:color w:val="000000"/>
+          <w:sz w:val="20"/>
+          <w:szCs w:val="19"/>
+        </w:rPr>
+        <w:tab/>
+      </w:r>
+      <w:r>
+        <w:rPr>
+          <w:rFonts w:ascii="Consolas" w:hAnsi="Consolas" w:cs="Consolas"/>
+          <w:color w:val="808080"/>
+          <w:sz w:val="20"/>
+          <w:szCs w:val="19"/>
+        </w:rPr>
+        <w:t>d</w:t>
+      </w:r>
+      <w:proofErr w:type="gramStart"/>
+      <w:r>
+        <w:rPr>
+          <w:rFonts w:ascii="Consolas" w:hAnsi="Consolas" w:cs="Consolas"/>
+          <w:color w:val="808080"/>
+          <w:sz w:val="20"/>
+          <w:szCs w:val="19"/>
+        </w:rPr>
+        <w:t>3</w:t>
+      </w:r>
+      <w:r>
+        <w:rPr>
+          <w:rFonts w:ascii="Consolas" w:hAnsi="Consolas" w:cs="Consolas"/>
+          <w:color w:val="000000"/>
+          <w:sz w:val="20"/>
+          <w:szCs w:val="19"/>
+        </w:rPr>
+        <w:t>.feet</w:t>
+      </w:r>
+      <w:proofErr w:type="gramEnd"/>
+      <w:r>
+        <w:rPr>
+          <w:rFonts w:ascii="Consolas" w:hAnsi="Consolas" w:cs="Consolas"/>
+          <w:color w:val="000000"/>
+          <w:sz w:val="20"/>
+          <w:szCs w:val="19"/>
+        </w:rPr>
+        <w:t xml:space="preserve"> = </w:t>
+      </w:r>
+      <w:r>
+        <w:rPr>
+          <w:rFonts w:ascii="Consolas" w:hAnsi="Consolas" w:cs="Consolas"/>
+          <w:color w:val="808080"/>
+          <w:sz w:val="20"/>
+          <w:szCs w:val="19"/>
+        </w:rPr>
+        <w:t>d1</w:t>
+      </w:r>
+      <w:r>
+        <w:rPr>
+          <w:rFonts w:ascii="Consolas" w:hAnsi="Consolas" w:cs="Consolas"/>
+          <w:color w:val="000000"/>
+          <w:sz w:val="20"/>
+          <w:szCs w:val="19"/>
+        </w:rPr>
+        <w:t xml:space="preserve">.feet + </w:t>
+      </w:r>
+      <w:r>
+        <w:rPr>
+          <w:rFonts w:ascii="Consolas" w:hAnsi="Consolas" w:cs="Consolas"/>
+          <w:color w:val="808080"/>
+          <w:sz w:val="20"/>
+          <w:szCs w:val="19"/>
+        </w:rPr>
+        <w:t>d2</w:t>
+      </w:r>
+      <w:r>
+        <w:rPr>
+          <w:rFonts w:ascii="Consolas" w:hAnsi="Consolas" w:cs="Consolas"/>
+          <w:color w:val="000000"/>
+          <w:sz w:val="20"/>
+          <w:szCs w:val="19"/>
+        </w:rPr>
+        <w:t>.feet;</w:t>
+      </w:r>
+    </w:p>
+    <w:p>
+      <w:pPr>
+        <w:autoSpaceDE w:val="0"/>
+        <w:autoSpaceDN w:val="0"/>
+        <w:adjustRightInd w:val="0"/>
+        <w:ind w:left="720"/>
+        <w:rPr>
+          <w:rFonts w:ascii="Consolas" w:hAnsi="Consolas" w:cs="Consolas"/>
+          <w:color w:val="000000"/>
+          <w:sz w:val="20"/>
+          <w:szCs w:val="19"/>
+        </w:rPr>
+      </w:pPr>
+      <w:r>
+        <w:rPr>
+          <w:rFonts w:ascii="Consolas" w:hAnsi="Consolas" w:cs="Consolas"/>
+          <w:color w:val="000000"/>
+          <w:sz w:val="20"/>
+          <w:szCs w:val="19"/>
+        </w:rPr>
+        <w:tab/>
+      </w:r>
+      <w:r>
+        <w:rPr>
+          <w:rFonts w:ascii="Consolas" w:hAnsi="Consolas" w:cs="Consolas"/>
+          <w:color w:val="808080"/>
+          <w:sz w:val="20"/>
+          <w:szCs w:val="19"/>
+        </w:rPr>
+        <w:t>d</w:t>
+      </w:r>
+      <w:proofErr w:type="gramStart"/>
+      <w:r>
+        <w:rPr>
+          <w:rFonts w:ascii="Consolas" w:hAnsi="Consolas" w:cs="Consolas"/>
+          <w:color w:val="808080"/>
+          <w:sz w:val="20"/>
+          <w:szCs w:val="19"/>
+        </w:rPr>
+        <w:t>3</w:t>
+      </w:r>
+      <w:r>
+        <w:rPr>
+          <w:rFonts w:ascii="Consolas" w:hAnsi="Consolas" w:cs="Consolas"/>
+          <w:color w:val="000000"/>
+          <w:sz w:val="20"/>
+          <w:szCs w:val="19"/>
+        </w:rPr>
+        <w:t>.inches</w:t>
+      </w:r>
+      <w:proofErr w:type="gramEnd"/>
+      <w:r>
+        <w:rPr>
+          <w:rFonts w:ascii="Consolas" w:hAnsi="Consolas" w:cs="Consolas"/>
+          <w:color w:val="000000"/>
+          <w:sz w:val="20"/>
+          <w:szCs w:val="19"/>
+        </w:rPr>
+        <w:t xml:space="preserve"> = </w:t>
+      </w:r>
+      <w:r>
+        <w:rPr>
+          <w:rFonts w:ascii="Consolas" w:hAnsi="Consolas" w:cs="Consolas"/>
+          <w:color w:val="808080"/>
+          <w:sz w:val="20"/>
+          <w:szCs w:val="19"/>
+        </w:rPr>
+        <w:t>d1</w:t>
+      </w:r>
+      <w:r>
+        <w:rPr>
+          <w:rFonts w:ascii="Consolas" w:hAnsi="Consolas" w:cs="Consolas"/>
+          <w:color w:val="000000"/>
+          <w:sz w:val="20"/>
+          <w:szCs w:val="19"/>
+        </w:rPr>
+        <w:t xml:space="preserve">.inches + </w:t>
+      </w:r>
+      <w:r>
+        <w:rPr>
+          <w:rFonts w:ascii="Consolas" w:hAnsi="Consolas" w:cs="Consolas"/>
+          <w:color w:val="808080"/>
+          <w:sz w:val="20"/>
+          <w:szCs w:val="19"/>
+        </w:rPr>
+        <w:t>d2</w:t>
+      </w:r>
+      <w:r>
+        <w:rPr>
+          <w:rFonts w:ascii="Consolas" w:hAnsi="Consolas" w:cs="Consolas"/>
+          <w:color w:val="000000"/>
+          <w:sz w:val="20"/>
+          <w:szCs w:val="19"/>
+        </w:rPr>
+        <w:t>.inches;</w:t>
+      </w:r>
+    </w:p>
+    <w:p>
+      <w:pPr>
+        <w:autoSpaceDE w:val="0"/>
+        <w:autoSpaceDN w:val="0"/>
+        <w:adjustRightInd w:val="0"/>
+        <w:ind w:left="720"/>
+        <w:rPr>
+          <w:rFonts w:ascii="Consolas" w:hAnsi="Consolas" w:cs="Consolas"/>
+          <w:color w:val="000000"/>
+          <w:sz w:val="20"/>
+          <w:szCs w:val="19"/>
+          <w:lang w:val="ru-RU"/>
+        </w:rPr>
+      </w:pPr>
+      <w:r>
+        <w:rPr>
+          <w:rFonts w:ascii="Consolas" w:hAnsi="Consolas" w:cs="Consolas"/>
+          <w:color w:val="000000"/>
+          <w:sz w:val="20"/>
+          <w:szCs w:val="19"/>
+        </w:rPr>
+        <w:tab/>
+      </w:r>
+      <w:proofErr w:type="spellStart"/>
+      <w:r>
+        <w:rPr>
+          <w:rFonts w:ascii="Consolas" w:hAnsi="Consolas" w:cs="Consolas"/>
+          <w:color w:val="0000FF"/>
+          <w:sz w:val="20"/>
+          <w:szCs w:val="19"/>
+          <w:lang w:val="ru-RU"/>
+        </w:rPr>
+        <w:t>if</w:t>
+      </w:r>
+      <w:proofErr w:type="spellEnd"/>
+      <w:r>
+        <w:rPr>
+          <w:rFonts w:ascii="Consolas" w:hAnsi="Consolas" w:cs="Consolas"/>
+          <w:color w:val="000000"/>
+          <w:sz w:val="20"/>
+          <w:szCs w:val="19"/>
+          <w:lang w:val="ru-RU"/>
+        </w:rPr>
+        <w:t xml:space="preserve"> (</w:t>
+      </w:r>
+      <w:r>
+        <w:rPr>
+          <w:rFonts w:ascii="Consolas" w:hAnsi="Consolas" w:cs="Consolas"/>
+          <w:color w:val="808080"/>
+          <w:sz w:val="20"/>
+          <w:szCs w:val="19"/>
+          <w:lang w:val="ru-RU"/>
+        </w:rPr>
+        <w:t>d</w:t>
+      </w:r>
+      <w:proofErr w:type="gramStart"/>
+      <w:r>
+        <w:rPr>
+          <w:rFonts w:ascii="Consolas" w:hAnsi="Consolas" w:cs="Consolas"/>
+          <w:color w:val="808080"/>
+          <w:sz w:val="20"/>
+          <w:szCs w:val="19"/>
+          <w:lang w:val="ru-RU"/>
+        </w:rPr>
+        <w:t>3</w:t>
+      </w:r>
+      <w:r>
+        <w:rPr>
+          <w:rFonts w:ascii="Consolas" w:hAnsi="Consolas" w:cs="Consolas"/>
+          <w:color w:val="000000"/>
+          <w:sz w:val="20"/>
+          <w:szCs w:val="19"/>
+          <w:lang w:val="ru-RU"/>
+        </w:rPr>
+        <w:t>.inches</w:t>
+      </w:r>
+      <w:proofErr w:type="gramEnd"/>
+      <w:r>
+        <w:rPr>
+          <w:rFonts w:ascii="Consolas" w:hAnsi="Consolas" w:cs="Consolas"/>
+          <w:color w:val="000000"/>
+          <w:sz w:val="20"/>
+          <w:szCs w:val="19"/>
+          <w:lang w:val="ru-RU"/>
+        </w:rPr>
+        <w:t xml:space="preserve"> &gt;= 12.0)</w:t>
+      </w:r>
+    </w:p>
+    <w:p>
+      <w:pPr>
+        <w:autoSpaceDE w:val="0"/>
+        <w:autoSpaceDN w:val="0"/>
+        <w:adjustRightInd w:val="0"/>
+        <w:ind w:left="720"/>
+        <w:rPr>
+          <w:rFonts w:ascii="Consolas" w:hAnsi="Consolas" w:cs="Consolas"/>
+          <w:color w:val="000000"/>
+          <w:sz w:val="20"/>
+          <w:szCs w:val="19"/>
+          <w:lang w:val="ru-RU"/>
+        </w:rPr>
+      </w:pPr>
+      <w:r>
+        <w:rPr>
+          <w:rFonts w:ascii="Consolas" w:hAnsi="Consolas" w:cs="Consolas"/>
+          <w:color w:val="000000"/>
+          <w:sz w:val="20"/>
+          <w:szCs w:val="19"/>
+          <w:lang w:val="ru-RU"/>
+        </w:rPr>
+        <w:tab/>
+        <w:t>{</w:t>
+      </w:r>
+    </w:p>
+    <w:p>
+      <w:pPr>
+        <w:autoSpaceDE w:val="0"/>
+        <w:autoSpaceDN w:val="0"/>
+        <w:adjustRightInd w:val="0"/>
+        <w:ind w:left="720"/>
+        <w:rPr>
+          <w:rFonts w:ascii="Consolas" w:hAnsi="Consolas" w:cs="Consolas"/>
+          <w:color w:val="000000"/>
+          <w:sz w:val="20"/>
+          <w:szCs w:val="19"/>
+          <w:lang w:val="ru-RU"/>
+        </w:rPr>
+      </w:pPr>
+      <w:r>
+        <w:rPr>
+          <w:rFonts w:ascii="Consolas" w:hAnsi="Consolas" w:cs="Consolas"/>
+          <w:color w:val="000000"/>
+          <w:sz w:val="20"/>
+          <w:szCs w:val="19"/>
+          <w:lang w:val="ru-RU"/>
+        </w:rPr>
+        <w:tab/>
+      </w:r>
+      <w:r>
+        <w:rPr>
+          <w:rFonts w:ascii="Consolas" w:hAnsi="Consolas" w:cs="Consolas"/>
+          <w:color w:val="000000"/>
+          <w:sz w:val="20"/>
+          <w:szCs w:val="19"/>
+          <w:lang w:val="ru-RU"/>
+        </w:rPr>
+        <w:tab/>
+      </w:r>
+      <w:r>
+        <w:rPr>
+          <w:rFonts w:ascii="Consolas" w:hAnsi="Consolas" w:cs="Consolas"/>
+          <w:color w:val="808080"/>
+          <w:sz w:val="20"/>
+          <w:szCs w:val="19"/>
+          <w:lang w:val="ru-RU"/>
+        </w:rPr>
+        <w:t>d</w:t>
+      </w:r>
+      <w:proofErr w:type="gramStart"/>
+      <w:r>
+        <w:rPr>
+          <w:rFonts w:ascii="Consolas" w:hAnsi="Consolas" w:cs="Consolas"/>
+          <w:color w:val="808080"/>
+          <w:sz w:val="20"/>
+          <w:szCs w:val="19"/>
+          <w:lang w:val="ru-RU"/>
+        </w:rPr>
+        <w:t>3</w:t>
+      </w:r>
+      <w:r>
+        <w:rPr>
+          <w:rFonts w:ascii="Consolas" w:hAnsi="Consolas" w:cs="Consolas"/>
+          <w:color w:val="000000"/>
+          <w:sz w:val="20"/>
+          <w:szCs w:val="19"/>
+          <w:lang w:val="ru-RU"/>
+        </w:rPr>
+        <w:t>.feet</w:t>
+      </w:r>
+      <w:proofErr w:type="gramEnd"/>
+      <w:r>
+        <w:rPr>
+          <w:rFonts w:ascii="Consolas" w:hAnsi="Consolas" w:cs="Consolas"/>
+          <w:color w:val="000000"/>
+          <w:sz w:val="20"/>
+          <w:szCs w:val="19"/>
+          <w:lang w:val="ru-RU"/>
+        </w:rPr>
+        <w:t>++;</w:t>
+      </w:r>
+    </w:p>
+    <w:p>
+      <w:pPr>
+        <w:autoSpaceDE w:val="0"/>
+        <w:autoSpaceDN w:val="0"/>
+        <w:adjustRightInd w:val="0"/>
+        <w:ind w:left="720"/>
+        <w:rPr>
+          <w:rFonts w:ascii="Consolas" w:hAnsi="Consolas" w:cs="Consolas"/>
+          <w:color w:val="000000"/>
+          <w:sz w:val="20"/>
+          <w:szCs w:val="19"/>
+          <w:lang w:val="ru-RU"/>
+        </w:rPr>
+      </w:pPr>
+      <w:r>
+        <w:rPr>
+          <w:rFonts w:ascii="Consolas" w:hAnsi="Consolas" w:cs="Consolas"/>
+          <w:color w:val="000000"/>
+          <w:sz w:val="20"/>
+          <w:szCs w:val="19"/>
+          <w:lang w:val="ru-RU"/>
+        </w:rPr>
+        <w:tab/>
+      </w:r>
+      <w:r>
+        <w:rPr>
+          <w:rFonts w:ascii="Consolas" w:hAnsi="Consolas" w:cs="Consolas"/>
+          <w:color w:val="000000"/>
+          <w:sz w:val="20"/>
+          <w:szCs w:val="19"/>
+          <w:lang w:val="ru-RU"/>
+        </w:rPr>
+        <w:tab/>
+      </w:r>
+      <w:r>
+        <w:rPr>
+          <w:rFonts w:ascii="Consolas" w:hAnsi="Consolas" w:cs="Consolas"/>
+          <w:color w:val="808080"/>
+          <w:sz w:val="20"/>
+          <w:szCs w:val="19"/>
+          <w:lang w:val="ru-RU"/>
+        </w:rPr>
+        <w:t>d</w:t>
+      </w:r>
+      <w:proofErr w:type="gramStart"/>
+      <w:r>
+        <w:rPr>
+          <w:rFonts w:ascii="Consolas" w:hAnsi="Consolas" w:cs="Consolas"/>
+          <w:color w:val="808080"/>
+          <w:sz w:val="20"/>
+          <w:szCs w:val="19"/>
+          <w:lang w:val="ru-RU"/>
+        </w:rPr>
+        <w:t>3</w:t>
+      </w:r>
+      <w:r>
+        <w:rPr>
+          <w:rFonts w:ascii="Consolas" w:hAnsi="Consolas" w:cs="Consolas"/>
+          <w:color w:val="000000"/>
+          <w:sz w:val="20"/>
+          <w:szCs w:val="19"/>
+          <w:lang w:val="ru-RU"/>
+        </w:rPr>
+        <w:t>.inches</w:t>
+      </w:r>
+      <w:proofErr w:type="gramEnd"/>
+      <w:r>
+        <w:rPr>
+          <w:rFonts w:ascii="Consolas" w:hAnsi="Consolas" w:cs="Consolas"/>
+          <w:color w:val="000000"/>
+          <w:sz w:val="20"/>
+          <w:szCs w:val="19"/>
+          <w:lang w:val="ru-RU"/>
+        </w:rPr>
+        <w:t xml:space="preserve"> -= 12.0;</w:t>
+      </w:r>
+    </w:p>
+    <w:p>
+      <w:pPr>
+        <w:autoSpaceDE w:val="0"/>
+        <w:autoSpaceDN w:val="0"/>
+        <w:adjustRightInd w:val="0"/>
+        <w:ind w:left="720"/>
+        <w:rPr>
+          <w:rFonts w:ascii="Consolas" w:hAnsi="Consolas" w:cs="Consolas"/>
+          <w:color w:val="000000"/>
+          <w:sz w:val="20"/>
+          <w:szCs w:val="19"/>
+          <w:lang w:val="ru-RU"/>
+        </w:rPr>
+      </w:pPr>
+      <w:r>
+        <w:rPr>
+          <w:rFonts w:ascii="Consolas" w:hAnsi="Consolas" w:cs="Consolas"/>
+          <w:color w:val="000000"/>
+          <w:sz w:val="20"/>
+          <w:szCs w:val="19"/>
+          <w:lang w:val="ru-RU"/>
+        </w:rPr>
+        <w:tab/>
+        <w:t>}</w:t>
+      </w:r>
+    </w:p>
+    <w:p>
+      <w:pPr>
+        <w:spacing w:line="360" w:lineRule="auto"/>
+        <w:ind w:left="720"/>
+        <w:jc w:val="both"/>
+        <w:rPr>
+          <w:rFonts w:ascii="Consolas" w:hAnsi="Consolas" w:cs="Consolas"/>
+          <w:color w:val="000000"/>
+          <w:sz w:val="20"/>
+          <w:szCs w:val="19"/>
+          <w:lang w:val="ru-RU"/>
+        </w:rPr>
+      </w:pPr>
+      <w:r>
+        <w:rPr>
+          <w:rFonts w:ascii="Consolas" w:hAnsi="Consolas" w:cs="Consolas"/>
+          <w:color w:val="000000"/>
+          <w:sz w:val="20"/>
+          <w:szCs w:val="19"/>
+          <w:lang w:val="ru-RU"/>
+        </w:rPr>
+        <w:t>}</w:t>
+      </w:r>
+    </w:p>
+    <w:p>
+      <w:pPr>
+        <w:pStyle w:val="a6"/>
+        <w:numPr>
+          <w:ilvl w:val="0"/>
+          <w:numId w:val="42"/>
+        </w:numPr>
+        <w:spacing w:line="360" w:lineRule="auto"/>
+        <w:jc w:val="both"/>
+        <w:rPr>
+          <w:rFonts w:ascii="Times New Roman" w:hAnsi="Times New Roman" w:cs="Times New Roman"/>
+          <w:sz w:val="28"/>
+          <w:szCs w:val="28"/>
+          <w:lang w:val="ru-RU"/>
+        </w:rPr>
+      </w:pPr>
+      <w:r>
+        <w:rPr>
+          <w:rFonts w:ascii="Times New Roman" w:hAnsi="Times New Roman" w:cs="Times New Roman"/>
+          <w:sz w:val="28"/>
+          <w:szCs w:val="28"/>
+          <w:lang w:val="ru-RU"/>
+        </w:rPr>
+        <w:t>В чём отличия между структурами и классами?</w:t>
+      </w:r>
+    </w:p>
+    <w:p>
+      <w:pPr>
+        <w:pStyle w:val="a6"/>
+        <w:spacing w:line="360" w:lineRule="auto"/>
+        <w:jc w:val="both"/>
+        <w:rPr>
+          <w:rFonts w:ascii="Times New Roman" w:hAnsi="Times New Roman" w:cs="Times New Roman"/>
+          <w:sz w:val="28"/>
+          <w:szCs w:val="28"/>
+          <w:lang w:val="ru-RU"/>
+        </w:rPr>
+      </w:pPr>
+      <w:r>
+        <w:rPr>
+          <w:rFonts w:ascii="Times New Roman" w:hAnsi="Times New Roman" w:cs="Times New Roman"/>
+          <w:sz w:val="28"/>
+          <w:szCs w:val="28"/>
+          <w:lang w:val="ru-RU"/>
+        </w:rPr>
+        <w:lastRenderedPageBreak/>
+        <w:t xml:space="preserve">По умолчанию доступ к структуре – </w:t>
+      </w:r>
+      <w:r>
+        <w:rPr>
+          <w:rFonts w:ascii="Times New Roman" w:hAnsi="Times New Roman" w:cs="Times New Roman"/>
+          <w:sz w:val="28"/>
+          <w:szCs w:val="28"/>
+        </w:rPr>
+        <w:t>public</w:t>
+      </w:r>
+      <w:r>
+        <w:rPr>
+          <w:rFonts w:ascii="Times New Roman" w:hAnsi="Times New Roman" w:cs="Times New Roman"/>
+          <w:sz w:val="28"/>
+          <w:szCs w:val="28"/>
+          <w:lang w:val="ru-RU"/>
+        </w:rPr>
+        <w:t xml:space="preserve">, а к классу – </w:t>
+      </w:r>
+      <w:r>
+        <w:rPr>
+          <w:rFonts w:ascii="Times New Roman" w:hAnsi="Times New Roman" w:cs="Times New Roman"/>
+          <w:sz w:val="28"/>
+          <w:szCs w:val="28"/>
+        </w:rPr>
+        <w:t>private</w:t>
+      </w:r>
+      <w:r>
+        <w:rPr>
+          <w:rFonts w:ascii="Times New Roman" w:hAnsi="Times New Roman" w:cs="Times New Roman"/>
+          <w:sz w:val="28"/>
+          <w:szCs w:val="28"/>
+          <w:lang w:val="ru-RU"/>
+        </w:rPr>
+        <w:t>.</w:t>
+      </w:r>
       <w:bookmarkStart w:id="0" w:name="_GoBack"/>
       <w:bookmarkEnd w:id="0"/>
     </w:p>
@@ -6983,7 +7841,7 @@
   <w:abstractNum w:abstractNumId="5" w15:restartNumberingAfterBreak="0">
     <w:nsid w:val="259611CE"/>
     <w:multiLevelType w:val="hybridMultilevel"/>
-    <w:tmpl w:val="2AC64118"/>
+    <w:tmpl w:val="8550BC3E"/>
     <w:lvl w:ilvl="0" w:tplc="0419000F">
       <w:start w:val="1"/>
       <w:numFmt w:val="decimal"/>
@@ -10127,6 +10985,92 @@
     </w:lvl>
   </w:abstractNum>
   <w:abstractNum w:abstractNumId="40" w15:restartNumberingAfterBreak="0">
+    <w:nsid w:val="7E3B7282"/>
+    <w:multiLevelType w:val="hybridMultilevel"/>
+    <w:tmpl w:val="76226A58"/>
+    <w:lvl w:ilvl="0" w:tplc="0419000F">
+      <w:start w:val="1"/>
+      <w:numFmt w:val="decimal"/>
+      <w:lvlText w:val="%1."/>
+      <w:lvlJc w:val="left"/>
+      <w:pPr>
+        <w:ind w:left="720" w:hanging="360"/>
+      </w:pPr>
+    </w:lvl>
+    <w:lvl w:ilvl="1" w:tplc="04190019" w:tentative="1">
+      <w:start w:val="1"/>
+      <w:numFmt w:val="lowerLetter"/>
+      <w:lvlText w:val="%2."/>
+      <w:lvlJc w:val="left"/>
+      <w:pPr>
+        <w:ind w:left="1440" w:hanging="360"/>
+      </w:pPr>
+    </w:lvl>
+    <w:lvl w:ilvl="2" w:tplc="0419001B" w:tentative="1">
+      <w:start w:val="1"/>
+      <w:numFmt w:val="lowerRoman"/>
+      <w:lvlText w:val="%3."/>
+      <w:lvlJc w:val="right"/>
+      <w:pPr>
+        <w:ind w:left="2160" w:hanging="180"/>
+      </w:pPr>
+    </w:lvl>
+    <w:lvl w:ilvl="3" w:tplc="0419000F" w:tentative="1">
+      <w:start w:val="1"/>
+      <w:numFmt w:val="decimal"/>
+      <w:lvlText w:val="%4."/>
+      <w:lvlJc w:val="left"/>
+      <w:pPr>
+        <w:ind w:left="2880" w:hanging="360"/>
+      </w:pPr>
+    </w:lvl>
+    <w:lvl w:ilvl="4" w:tplc="04190019" w:tentative="1">
+      <w:start w:val="1"/>
+      <w:numFmt w:val="lowerLetter"/>
+      <w:lvlText w:val="%5."/>
+      <w:lvlJc w:val="left"/>
+      <w:pPr>
+        <w:ind w:left="3600" w:hanging="360"/>
+      </w:pPr>
+    </w:lvl>
+    <w:lvl w:ilvl="5" w:tplc="0419001B" w:tentative="1">
+      <w:start w:val="1"/>
+      <w:numFmt w:val="lowerRoman"/>
+      <w:lvlText w:val="%6."/>
+      <w:lvlJc w:val="right"/>
+      <w:pPr>
+        <w:ind w:left="4320" w:hanging="180"/>
+      </w:pPr>
+    </w:lvl>
+    <w:lvl w:ilvl="6" w:tplc="0419000F" w:tentative="1">
+      <w:start w:val="1"/>
+      <w:numFmt w:val="decimal"/>
+      <w:lvlText w:val="%7."/>
+      <w:lvlJc w:val="left"/>
+      <w:pPr>
+        <w:ind w:left="5040" w:hanging="360"/>
+      </w:pPr>
+    </w:lvl>
+    <w:lvl w:ilvl="7" w:tplc="04190019" w:tentative="1">
+      <w:start w:val="1"/>
+      <w:numFmt w:val="lowerLetter"/>
+      <w:lvlText w:val="%8."/>
+      <w:lvlJc w:val="left"/>
+      <w:pPr>
+        <w:ind w:left="5760" w:hanging="360"/>
+      </w:pPr>
+    </w:lvl>
+    <w:lvl w:ilvl="8" w:tplc="0419001B" w:tentative="1">
+      <w:start w:val="1"/>
+      <w:numFmt w:val="lowerRoman"/>
+      <w:lvlText w:val="%9."/>
+      <w:lvlJc w:val="right"/>
+      <w:pPr>
+        <w:ind w:left="6480" w:hanging="180"/>
+      </w:pPr>
+    </w:lvl>
+  </w:abstractNum>
+  <w:abstractNum w:abstractNumId="41" w15:restartNumberingAfterBreak="0">
     <w:nsid w:val="7F4B3B95"/>
     <w:multiLevelType w:val="hybridMultilevel"/>
     <w:tmpl w:val="BB30B122"/>
@@ -10234,7 +11178,7 @@
     <w:abstractNumId w:val="14"/>
   </w:num>
   <w:num w:numId="8">
-    <w:abstractNumId w:val="40"/>
+    <w:abstractNumId w:val="41"/>
   </w:num>
   <w:num w:numId="9">
     <w:abstractNumId w:val="38"/>
@@ -10334,6 +11278,9 @@
   </w:num>
   <w:num w:numId="41">
     <w:abstractNumId w:val="5"/>
+  </w:num>
+  <w:num w:numId="42">
+    <w:abstractNumId w:val="40"/>
   </w:num>
 </w:numbering>
 </file>
@@ -11331,7 +12278,7 @@
 </file>
 
 <file path=customXml/itemProps1.xml><?xml version="1.0" encoding="utf-8"?>
-<ds:datastoreItem xmlns:ds="http://schemas.openxmlformats.org/officeDocument/2006/customXml" ds:itemID="{EF4EC2B0-754F-40AF-9E59-1A247D54CEAB}">
+<ds:datastoreItem xmlns:ds="http://schemas.openxmlformats.org/officeDocument/2006/customXml" ds:itemID="{9CE2936D-CDD3-4986-A5BE-2AFD87E88E61}">
   <ds:schemaRefs>
     <ds:schemaRef ds:uri="http://schemas.openxmlformats.org/officeDocument/2006/bibliography"/>
   </ds:schemaRefs>
